--- a/Selenium/All Selenium + Java/API/EXCEPTIONS OR failures in restassured.docx
+++ b/Selenium/All Selenium + Java/API/EXCEPTIONS OR failures in restassured.docx
@@ -26,7 +26,27 @@
           <w:sz w:val="24"/>
           <w:szCs w:val="24"/>
         </w:rPr>
-        <w:t xml:space="preserve">Test fail due to assertion fail for status code : </w:t>
+        <w:t xml:space="preserve">Test fail due to assertion fail for status </w:t>
+      </w:r>
+      <w:proofErr w:type="gramStart"/>
+      <w:r>
+        <w:rPr>
+          <w:rFonts w:ascii="Consolas" w:hAnsi="Consolas" w:cs="Consolas"/>
+          <w:color w:val="000000"/>
+          <w:sz w:val="24"/>
+          <w:szCs w:val="24"/>
+        </w:rPr>
+        <w:t>code :</w:t>
+      </w:r>
+      <w:proofErr w:type="gramEnd"/>
+      <w:r>
+        <w:rPr>
+          <w:rFonts w:ascii="Consolas" w:hAnsi="Consolas" w:cs="Consolas"/>
+          <w:color w:val="000000"/>
+          <w:sz w:val="24"/>
+          <w:szCs w:val="24"/>
+        </w:rPr>
+        <w:t xml:space="preserve"> </w:t>
       </w:r>
     </w:p>
     <w:p>
@@ -43,14 +63,36 @@
           <w:szCs w:val="24"/>
         </w:rPr>
       </w:pPr>
-      <w:r>
-        <w:rPr>
-          <w:rFonts w:ascii="Consolas" w:hAnsi="Consolas" w:cs="Consolas"/>
-          <w:color w:val="000000"/>
-          <w:sz w:val="24"/>
-          <w:szCs w:val="24"/>
-        </w:rPr>
-        <w:t>java.lang.AssertionError: 1 expectation failed.</w:t>
+      <w:proofErr w:type="spellStart"/>
+      <w:proofErr w:type="gramStart"/>
+      <w:r>
+        <w:rPr>
+          <w:rFonts w:ascii="Consolas" w:hAnsi="Consolas" w:cs="Consolas"/>
+          <w:color w:val="000000"/>
+          <w:sz w:val="24"/>
+          <w:szCs w:val="24"/>
+        </w:rPr>
+        <w:t>java.lang</w:t>
+      </w:r>
+      <w:proofErr w:type="gramEnd"/>
+      <w:r>
+        <w:rPr>
+          <w:rFonts w:ascii="Consolas" w:hAnsi="Consolas" w:cs="Consolas"/>
+          <w:color w:val="000000"/>
+          <w:sz w:val="24"/>
+          <w:szCs w:val="24"/>
+        </w:rPr>
+        <w:t>.AssertionError</w:t>
+      </w:r>
+      <w:proofErr w:type="spellEnd"/>
+      <w:r>
+        <w:rPr>
+          <w:rFonts w:ascii="Consolas" w:hAnsi="Consolas" w:cs="Consolas"/>
+          <w:color w:val="000000"/>
+          <w:sz w:val="24"/>
+          <w:szCs w:val="24"/>
+        </w:rPr>
+        <w:t>: 1 expectation failed.</w:t>
       </w:r>
     </w:p>
     <w:p>
@@ -118,51 +160,104 @@
           <w:sz w:val="24"/>
           <w:szCs w:val="24"/>
         </w:rPr>
-        <w:t xml:space="preserve">Here server in header is mismatched : </w:t>
-      </w:r>
-    </w:p>
-    <w:p>
-      <w:pPr>
-        <w:autoSpaceDE w:val="0"/>
-        <w:autoSpaceDN w:val="0"/>
-        <w:adjustRightInd w:val="0"/>
-        <w:spacing w:after="0" w:line="240" w:lineRule="auto"/>
-        <w:rPr>
-          <w:rFonts w:ascii="Consolas" w:hAnsi="Consolas" w:cs="Consolas"/>
-          <w:sz w:val="24"/>
-          <w:szCs w:val="24"/>
-        </w:rPr>
-      </w:pPr>
-      <w:r>
-        <w:rPr>
-          <w:rFonts w:ascii="Consolas" w:hAnsi="Consolas" w:cs="Consolas"/>
-          <w:color w:val="000000"/>
-          <w:sz w:val="24"/>
-          <w:szCs w:val="24"/>
-        </w:rPr>
-        <w:t>FAILED: getOne</w:t>
-      </w:r>
-    </w:p>
-    <w:p>
-      <w:pPr>
-        <w:autoSpaceDE w:val="0"/>
-        <w:autoSpaceDN w:val="0"/>
-        <w:adjustRightInd w:val="0"/>
-        <w:spacing w:after="0" w:line="240" w:lineRule="auto"/>
-        <w:rPr>
-          <w:rFonts w:ascii="Consolas" w:hAnsi="Consolas" w:cs="Consolas"/>
-          <w:sz w:val="24"/>
-          <w:szCs w:val="24"/>
-        </w:rPr>
-      </w:pPr>
-      <w:r>
-        <w:rPr>
-          <w:rFonts w:ascii="Consolas" w:hAnsi="Consolas" w:cs="Consolas"/>
-          <w:color w:val="000000"/>
-          <w:sz w:val="24"/>
-          <w:szCs w:val="24"/>
-        </w:rPr>
-        <w:t>java.lang.AssertionError: 1 expectation failed.</w:t>
+        <w:t xml:space="preserve">Here server in header is </w:t>
+      </w:r>
+      <w:proofErr w:type="gramStart"/>
+      <w:r>
+        <w:rPr>
+          <w:rFonts w:ascii="Consolas" w:hAnsi="Consolas" w:cs="Consolas"/>
+          <w:color w:val="000000"/>
+          <w:sz w:val="24"/>
+          <w:szCs w:val="24"/>
+        </w:rPr>
+        <w:t>mismatched :</w:t>
+      </w:r>
+      <w:proofErr w:type="gramEnd"/>
+      <w:r>
+        <w:rPr>
+          <w:rFonts w:ascii="Consolas" w:hAnsi="Consolas" w:cs="Consolas"/>
+          <w:color w:val="000000"/>
+          <w:sz w:val="24"/>
+          <w:szCs w:val="24"/>
+        </w:rPr>
+        <w:t xml:space="preserve"> </w:t>
+      </w:r>
+    </w:p>
+    <w:p>
+      <w:pPr>
+        <w:autoSpaceDE w:val="0"/>
+        <w:autoSpaceDN w:val="0"/>
+        <w:adjustRightInd w:val="0"/>
+        <w:spacing w:after="0" w:line="240" w:lineRule="auto"/>
+        <w:rPr>
+          <w:rFonts w:ascii="Consolas" w:hAnsi="Consolas" w:cs="Consolas"/>
+          <w:sz w:val="24"/>
+          <w:szCs w:val="24"/>
+        </w:rPr>
+      </w:pPr>
+      <w:r>
+        <w:rPr>
+          <w:rFonts w:ascii="Consolas" w:hAnsi="Consolas" w:cs="Consolas"/>
+          <w:color w:val="000000"/>
+          <w:sz w:val="24"/>
+          <w:szCs w:val="24"/>
+        </w:rPr>
+        <w:t xml:space="preserve">FAILED: </w:t>
+      </w:r>
+      <w:proofErr w:type="spellStart"/>
+      <w:r>
+        <w:rPr>
+          <w:rFonts w:ascii="Consolas" w:hAnsi="Consolas" w:cs="Consolas"/>
+          <w:color w:val="000000"/>
+          <w:sz w:val="24"/>
+          <w:szCs w:val="24"/>
+        </w:rPr>
+        <w:t>getOne</w:t>
+      </w:r>
+      <w:proofErr w:type="spellEnd"/>
+    </w:p>
+    <w:p>
+      <w:pPr>
+        <w:autoSpaceDE w:val="0"/>
+        <w:autoSpaceDN w:val="0"/>
+        <w:adjustRightInd w:val="0"/>
+        <w:spacing w:after="0" w:line="240" w:lineRule="auto"/>
+        <w:rPr>
+          <w:rFonts w:ascii="Consolas" w:hAnsi="Consolas" w:cs="Consolas"/>
+          <w:sz w:val="24"/>
+          <w:szCs w:val="24"/>
+        </w:rPr>
+      </w:pPr>
+      <w:proofErr w:type="spellStart"/>
+      <w:proofErr w:type="gramStart"/>
+      <w:r>
+        <w:rPr>
+          <w:rFonts w:ascii="Consolas" w:hAnsi="Consolas" w:cs="Consolas"/>
+          <w:color w:val="000000"/>
+          <w:sz w:val="24"/>
+          <w:szCs w:val="24"/>
+        </w:rPr>
+        <w:t>java.lang</w:t>
+      </w:r>
+      <w:proofErr w:type="gramEnd"/>
+      <w:r>
+        <w:rPr>
+          <w:rFonts w:ascii="Consolas" w:hAnsi="Consolas" w:cs="Consolas"/>
+          <w:color w:val="000000"/>
+          <w:sz w:val="24"/>
+          <w:szCs w:val="24"/>
+        </w:rPr>
+        <w:t>.AssertionError</w:t>
+      </w:r>
+      <w:proofErr w:type="spellEnd"/>
+      <w:r>
+        <w:rPr>
+          <w:rFonts w:ascii="Consolas" w:hAnsi="Consolas" w:cs="Consolas"/>
+          <w:color w:val="000000"/>
+          <w:sz w:val="24"/>
+          <w:szCs w:val="24"/>
+        </w:rPr>
+        <w:t>: 1 expectation failed.</w:t>
       </w:r>
     </w:p>
     <w:p>
@@ -424,7 +519,29 @@
           <w:sz w:val="24"/>
           <w:szCs w:val="24"/>
         </w:rPr>
-        <w:t>Content-Type=application/json;charset=UTF-8</w:t>
+        <w:t>Content-Type=application/</w:t>
+      </w:r>
+      <w:proofErr w:type="spellStart"/>
+      <w:proofErr w:type="gramStart"/>
+      <w:r>
+        <w:rPr>
+          <w:rFonts w:ascii="Consolas" w:hAnsi="Consolas" w:cs="Consolas"/>
+          <w:color w:val="000000"/>
+          <w:sz w:val="24"/>
+          <w:szCs w:val="24"/>
+        </w:rPr>
+        <w:t>json;charset</w:t>
+      </w:r>
+      <w:proofErr w:type="spellEnd"/>
+      <w:proofErr w:type="gramEnd"/>
+      <w:r>
+        <w:rPr>
+          <w:rFonts w:ascii="Consolas" w:hAnsi="Consolas" w:cs="Consolas"/>
+          <w:color w:val="000000"/>
+          <w:sz w:val="24"/>
+          <w:szCs w:val="24"/>
+        </w:rPr>
+        <w:t>=UTF-8</w:t>
       </w:r>
     </w:p>
     <w:p>
@@ -465,7 +582,17 @@
           <w:sz w:val="24"/>
           <w:szCs w:val="24"/>
         </w:rPr>
-        <w:t>Here body in response is mismatched: (</w:t>
+        <w:t xml:space="preserve">Here body in response is mismatched: </w:t>
+      </w:r>
+      <w:proofErr w:type="gramStart"/>
+      <w:r>
+        <w:rPr>
+          <w:rFonts w:ascii="Consolas" w:hAnsi="Consolas" w:cs="Consolas"/>
+          <w:color w:val="000000"/>
+          <w:sz w:val="24"/>
+          <w:szCs w:val="24"/>
+        </w:rPr>
+        <w:t>(</w:t>
       </w:r>
       <w:r>
         <w:rPr>
@@ -475,7 +602,18 @@
           <w:szCs w:val="24"/>
           <w:shd w:val="clear" w:color="auto" w:fill="E8F2FE"/>
         </w:rPr>
-        <w:t>.body(</w:t>
+        <w:t>.body</w:t>
+      </w:r>
+      <w:proofErr w:type="gramEnd"/>
+      <w:r>
+        <w:rPr>
+          <w:rFonts w:ascii="Consolas" w:hAnsi="Consolas" w:cs="Consolas"/>
+          <w:color w:val="000000"/>
+          <w:sz w:val="24"/>
+          <w:szCs w:val="24"/>
+          <w:shd w:val="clear" w:color="auto" w:fill="E8F2FE"/>
+        </w:rPr>
+        <w:t>(</w:t>
       </w:r>
       <w:r>
         <w:rPr>
@@ -497,6 +635,7 @@
         </w:rPr>
         <w:t xml:space="preserve">, </w:t>
       </w:r>
+      <w:proofErr w:type="spellStart"/>
       <w:r>
         <w:rPr>
           <w:rFonts w:ascii="Consolas" w:hAnsi="Consolas" w:cs="Consolas"/>
@@ -509,6 +648,7 @@
         </w:rPr>
         <w:t>equalTo</w:t>
       </w:r>
+      <w:proofErr w:type="spellEnd"/>
       <w:r>
         <w:rPr>
           <w:rFonts w:ascii="Consolas" w:hAnsi="Consolas" w:cs="Consolas"/>
@@ -579,29 +719,62 @@
           <w:sz w:val="24"/>
           <w:szCs w:val="24"/>
         </w:rPr>
-        <w:t>FAILED: getOne</w:t>
-      </w:r>
-    </w:p>
-    <w:p>
-      <w:pPr>
-        <w:autoSpaceDE w:val="0"/>
-        <w:autoSpaceDN w:val="0"/>
-        <w:adjustRightInd w:val="0"/>
-        <w:spacing w:after="0" w:line="240" w:lineRule="auto"/>
-        <w:rPr>
-          <w:rFonts w:ascii="Consolas" w:hAnsi="Consolas" w:cs="Consolas"/>
-          <w:sz w:val="24"/>
-          <w:szCs w:val="24"/>
-        </w:rPr>
-      </w:pPr>
-      <w:r>
-        <w:rPr>
-          <w:rFonts w:ascii="Consolas" w:hAnsi="Consolas" w:cs="Consolas"/>
-          <w:color w:val="000000"/>
-          <w:sz w:val="24"/>
-          <w:szCs w:val="24"/>
-        </w:rPr>
-        <w:t>java.lang.AssertionError: 1 expectation failed.</w:t>
+        <w:t xml:space="preserve">FAILED: </w:t>
+      </w:r>
+      <w:proofErr w:type="spellStart"/>
+      <w:r>
+        <w:rPr>
+          <w:rFonts w:ascii="Consolas" w:hAnsi="Consolas" w:cs="Consolas"/>
+          <w:color w:val="000000"/>
+          <w:sz w:val="24"/>
+          <w:szCs w:val="24"/>
+        </w:rPr>
+        <w:t>getOne</w:t>
+      </w:r>
+      <w:proofErr w:type="spellEnd"/>
+    </w:p>
+    <w:p>
+      <w:pPr>
+        <w:autoSpaceDE w:val="0"/>
+        <w:autoSpaceDN w:val="0"/>
+        <w:adjustRightInd w:val="0"/>
+        <w:spacing w:after="0" w:line="240" w:lineRule="auto"/>
+        <w:rPr>
+          <w:rFonts w:ascii="Consolas" w:hAnsi="Consolas" w:cs="Consolas"/>
+          <w:sz w:val="24"/>
+          <w:szCs w:val="24"/>
+        </w:rPr>
+      </w:pPr>
+      <w:proofErr w:type="spellStart"/>
+      <w:proofErr w:type="gramStart"/>
+      <w:r>
+        <w:rPr>
+          <w:rFonts w:ascii="Consolas" w:hAnsi="Consolas" w:cs="Consolas"/>
+          <w:color w:val="000000"/>
+          <w:sz w:val="24"/>
+          <w:szCs w:val="24"/>
+        </w:rPr>
+        <w:t>java.lang</w:t>
+      </w:r>
+      <w:proofErr w:type="gramEnd"/>
+      <w:r>
+        <w:rPr>
+          <w:rFonts w:ascii="Consolas" w:hAnsi="Consolas" w:cs="Consolas"/>
+          <w:color w:val="000000"/>
+          <w:sz w:val="24"/>
+          <w:szCs w:val="24"/>
+        </w:rPr>
+        <w:t>.AssertionError</w:t>
+      </w:r>
+      <w:proofErr w:type="spellEnd"/>
+      <w:r>
+        <w:rPr>
+          <w:rFonts w:ascii="Consolas" w:hAnsi="Consolas" w:cs="Consolas"/>
+          <w:color w:val="000000"/>
+          <w:sz w:val="24"/>
+          <w:szCs w:val="24"/>
+        </w:rPr>
+        <w:t>: 1 expectation failed.</w:t>
       </w:r>
     </w:p>
     <w:p>
@@ -766,21 +939,34 @@
           <w:sz w:val="24"/>
           <w:szCs w:val="24"/>
         </w:rPr>
-        <w:t>FAILED: getOne</w:t>
-      </w:r>
-    </w:p>
-    <w:p>
-      <w:pPr>
-        <w:autoSpaceDE w:val="0"/>
-        <w:autoSpaceDN w:val="0"/>
-        <w:adjustRightInd w:val="0"/>
-        <w:spacing w:after="0" w:line="240" w:lineRule="auto"/>
-        <w:rPr>
-          <w:rFonts w:ascii="Consolas" w:hAnsi="Consolas" w:cs="Consolas"/>
-          <w:sz w:val="24"/>
-          <w:szCs w:val="24"/>
-        </w:rPr>
-      </w:pPr>
+        <w:t xml:space="preserve">FAILED: </w:t>
+      </w:r>
+      <w:proofErr w:type="spellStart"/>
+      <w:r>
+        <w:rPr>
+          <w:rFonts w:ascii="Consolas" w:hAnsi="Consolas" w:cs="Consolas"/>
+          <w:color w:val="000000"/>
+          <w:sz w:val="24"/>
+          <w:szCs w:val="24"/>
+        </w:rPr>
+        <w:t>getOne</w:t>
+      </w:r>
+      <w:proofErr w:type="spellEnd"/>
+    </w:p>
+    <w:p>
+      <w:pPr>
+        <w:autoSpaceDE w:val="0"/>
+        <w:autoSpaceDN w:val="0"/>
+        <w:adjustRightInd w:val="0"/>
+        <w:spacing w:after="0" w:line="240" w:lineRule="auto"/>
+        <w:rPr>
+          <w:rFonts w:ascii="Consolas" w:hAnsi="Consolas" w:cs="Consolas"/>
+          <w:sz w:val="24"/>
+          <w:szCs w:val="24"/>
+        </w:rPr>
+      </w:pPr>
+      <w:proofErr w:type="spellStart"/>
+      <w:proofErr w:type="gramStart"/>
       <w:r>
         <w:rPr>
           <w:rFonts w:ascii="Consolas" w:hAnsi="Consolas" w:cs="Consolas"/>
@@ -791,6 +977,8 @@
         </w:rPr>
         <w:t>java.net.UnknownHostException</w:t>
       </w:r>
+      <w:proofErr w:type="spellEnd"/>
+      <w:proofErr w:type="gramEnd"/>
       <w:r>
         <w:rPr>
           <w:rFonts w:ascii="Consolas" w:hAnsi="Consolas" w:cs="Consolas"/>
@@ -863,7 +1051,16 @@
           <w:sz w:val="24"/>
           <w:szCs w:val="24"/>
         </w:rPr>
-        <w:t xml:space="preserve"> for POST req.</w:t>
+        <w:t xml:space="preserve"> for POST </w:t>
+      </w:r>
+      <w:proofErr w:type="gramStart"/>
+      <w:r>
+        <w:rPr>
+          <w:rFonts w:ascii="Consolas" w:hAnsi="Consolas" w:cs="Consolas"/>
+          <w:sz w:val="24"/>
+          <w:szCs w:val="24"/>
+        </w:rPr>
+        <w:t>req.</w:t>
       </w:r>
       <w:r>
         <w:rPr>
@@ -873,6 +1070,7 @@
         </w:rPr>
         <w:t>(</w:t>
       </w:r>
+      <w:proofErr w:type="gramEnd"/>
       <w:r>
         <w:rPr>
           <w:rFonts w:ascii="Consolas" w:hAnsi="Consolas" w:cs="Consolas"/>
@@ -917,29 +1115,62 @@
           <w:sz w:val="24"/>
           <w:szCs w:val="24"/>
         </w:rPr>
-        <w:t>FAILED: testPost</w:t>
-      </w:r>
-    </w:p>
-    <w:p>
-      <w:pPr>
-        <w:autoSpaceDE w:val="0"/>
-        <w:autoSpaceDN w:val="0"/>
-        <w:adjustRightInd w:val="0"/>
-        <w:spacing w:after="0" w:line="240" w:lineRule="auto"/>
-        <w:rPr>
-          <w:rFonts w:ascii="Consolas" w:hAnsi="Consolas" w:cs="Consolas"/>
-          <w:sz w:val="24"/>
-          <w:szCs w:val="24"/>
-        </w:rPr>
-      </w:pPr>
-      <w:r>
-        <w:rPr>
-          <w:rFonts w:ascii="Consolas" w:hAnsi="Consolas" w:cs="Consolas"/>
-          <w:color w:val="000000"/>
-          <w:sz w:val="24"/>
-          <w:szCs w:val="24"/>
-        </w:rPr>
-        <w:t>java.lang.AssertionError: 1 expectation failed.</w:t>
+        <w:t xml:space="preserve">FAILED: </w:t>
+      </w:r>
+      <w:proofErr w:type="spellStart"/>
+      <w:r>
+        <w:rPr>
+          <w:rFonts w:ascii="Consolas" w:hAnsi="Consolas" w:cs="Consolas"/>
+          <w:color w:val="000000"/>
+          <w:sz w:val="24"/>
+          <w:szCs w:val="24"/>
+        </w:rPr>
+        <w:t>testPost</w:t>
+      </w:r>
+      <w:proofErr w:type="spellEnd"/>
+    </w:p>
+    <w:p>
+      <w:pPr>
+        <w:autoSpaceDE w:val="0"/>
+        <w:autoSpaceDN w:val="0"/>
+        <w:adjustRightInd w:val="0"/>
+        <w:spacing w:after="0" w:line="240" w:lineRule="auto"/>
+        <w:rPr>
+          <w:rFonts w:ascii="Consolas" w:hAnsi="Consolas" w:cs="Consolas"/>
+          <w:sz w:val="24"/>
+          <w:szCs w:val="24"/>
+        </w:rPr>
+      </w:pPr>
+      <w:proofErr w:type="spellStart"/>
+      <w:proofErr w:type="gramStart"/>
+      <w:r>
+        <w:rPr>
+          <w:rFonts w:ascii="Consolas" w:hAnsi="Consolas" w:cs="Consolas"/>
+          <w:color w:val="000000"/>
+          <w:sz w:val="24"/>
+          <w:szCs w:val="24"/>
+        </w:rPr>
+        <w:t>java.lang</w:t>
+      </w:r>
+      <w:proofErr w:type="gramEnd"/>
+      <w:r>
+        <w:rPr>
+          <w:rFonts w:ascii="Consolas" w:hAnsi="Consolas" w:cs="Consolas"/>
+          <w:color w:val="000000"/>
+          <w:sz w:val="24"/>
+          <w:szCs w:val="24"/>
+        </w:rPr>
+        <w:t>.AssertionError</w:t>
+      </w:r>
+      <w:proofErr w:type="spellEnd"/>
+      <w:r>
+        <w:rPr>
+          <w:rFonts w:ascii="Consolas" w:hAnsi="Consolas" w:cs="Consolas"/>
+          <w:color w:val="000000"/>
+          <w:sz w:val="24"/>
+          <w:szCs w:val="24"/>
+        </w:rPr>
+        <w:t>: 1 expectation failed.</w:t>
       </w:r>
     </w:p>
     <w:p>
@@ -1052,14 +1283,36 @@
           <w:szCs w:val="24"/>
         </w:rPr>
       </w:pPr>
-      <w:r>
-        <w:rPr>
-          <w:rFonts w:ascii="Consolas" w:hAnsi="Consolas" w:cs="Consolas"/>
-          <w:color w:val="000000"/>
-          <w:sz w:val="24"/>
-          <w:szCs w:val="24"/>
-        </w:rPr>
-        <w:t>java.lang.AssertionError: 1 expectation failed.</w:t>
+      <w:proofErr w:type="spellStart"/>
+      <w:proofErr w:type="gramStart"/>
+      <w:r>
+        <w:rPr>
+          <w:rFonts w:ascii="Consolas" w:hAnsi="Consolas" w:cs="Consolas"/>
+          <w:color w:val="000000"/>
+          <w:sz w:val="24"/>
+          <w:szCs w:val="24"/>
+        </w:rPr>
+        <w:t>java.lang</w:t>
+      </w:r>
+      <w:proofErr w:type="gramEnd"/>
+      <w:r>
+        <w:rPr>
+          <w:rFonts w:ascii="Consolas" w:hAnsi="Consolas" w:cs="Consolas"/>
+          <w:color w:val="000000"/>
+          <w:sz w:val="24"/>
+          <w:szCs w:val="24"/>
+        </w:rPr>
+        <w:t>.AssertionError</w:t>
+      </w:r>
+      <w:proofErr w:type="spellEnd"/>
+      <w:r>
+        <w:rPr>
+          <w:rFonts w:ascii="Consolas" w:hAnsi="Consolas" w:cs="Consolas"/>
+          <w:color w:val="000000"/>
+          <w:sz w:val="24"/>
+          <w:szCs w:val="24"/>
+        </w:rPr>
+        <w:t>: 1 expectation failed.</w:t>
       </w:r>
     </w:p>
     <w:p>
@@ -1122,44 +1375,75 @@
           <w:sz w:val="24"/>
           <w:szCs w:val="24"/>
         </w:rPr>
-        <w:t xml:space="preserve">If JSON file by mistakenly possess wrong character (like &lt;) then : </w:t>
-      </w:r>
-    </w:p>
-    <w:p>
-      <w:pPr>
-        <w:autoSpaceDE w:val="0"/>
-        <w:autoSpaceDN w:val="0"/>
-        <w:adjustRightInd w:val="0"/>
-        <w:spacing w:after="0" w:line="240" w:lineRule="auto"/>
-        <w:rPr>
-          <w:rFonts w:ascii="Consolas" w:hAnsi="Consolas" w:cs="Consolas"/>
-          <w:sz w:val="24"/>
-          <w:szCs w:val="24"/>
-        </w:rPr>
-      </w:pPr>
-      <w:r>
-        <w:rPr>
-          <w:rFonts w:ascii="Consolas" w:hAnsi="Consolas" w:cs="Consolas"/>
-          <w:color w:val="000000"/>
-          <w:sz w:val="24"/>
-          <w:szCs w:val="24"/>
-        </w:rPr>
-        <w:t>FAILED: testPost</w:t>
-      </w:r>
-    </w:p>
-    <w:p>
-      <w:pPr>
-        <w:autoSpaceDE w:val="0"/>
-        <w:autoSpaceDN w:val="0"/>
-        <w:adjustRightInd w:val="0"/>
-        <w:spacing w:after="0" w:line="240" w:lineRule="auto"/>
-        <w:rPr>
-          <w:rFonts w:ascii="Consolas" w:hAnsi="Consolas" w:cs="Consolas"/>
-          <w:color w:val="000000"/>
-          <w:sz w:val="24"/>
-          <w:szCs w:val="24"/>
-        </w:rPr>
-      </w:pPr>
+        <w:t xml:space="preserve">If JSON file by mistakenly possess wrong character (like &lt;) </w:t>
+      </w:r>
+      <w:proofErr w:type="gramStart"/>
+      <w:r>
+        <w:rPr>
+          <w:rFonts w:ascii="Consolas" w:hAnsi="Consolas" w:cs="Consolas"/>
+          <w:sz w:val="24"/>
+          <w:szCs w:val="24"/>
+        </w:rPr>
+        <w:t>then :</w:t>
+      </w:r>
+      <w:proofErr w:type="gramEnd"/>
+      <w:r>
+        <w:rPr>
+          <w:rFonts w:ascii="Consolas" w:hAnsi="Consolas" w:cs="Consolas"/>
+          <w:sz w:val="24"/>
+          <w:szCs w:val="24"/>
+        </w:rPr>
+        <w:t xml:space="preserve"> </w:t>
+      </w:r>
+    </w:p>
+    <w:p>
+      <w:pPr>
+        <w:autoSpaceDE w:val="0"/>
+        <w:autoSpaceDN w:val="0"/>
+        <w:adjustRightInd w:val="0"/>
+        <w:spacing w:after="0" w:line="240" w:lineRule="auto"/>
+        <w:rPr>
+          <w:rFonts w:ascii="Consolas" w:hAnsi="Consolas" w:cs="Consolas"/>
+          <w:sz w:val="24"/>
+          <w:szCs w:val="24"/>
+        </w:rPr>
+      </w:pPr>
+      <w:r>
+        <w:rPr>
+          <w:rFonts w:ascii="Consolas" w:hAnsi="Consolas" w:cs="Consolas"/>
+          <w:color w:val="000000"/>
+          <w:sz w:val="24"/>
+          <w:szCs w:val="24"/>
+        </w:rPr>
+        <w:t xml:space="preserve">FAILED: </w:t>
+      </w:r>
+      <w:proofErr w:type="spellStart"/>
+      <w:r>
+        <w:rPr>
+          <w:rFonts w:ascii="Consolas" w:hAnsi="Consolas" w:cs="Consolas"/>
+          <w:color w:val="000000"/>
+          <w:sz w:val="24"/>
+          <w:szCs w:val="24"/>
+        </w:rPr>
+        <w:t>testPost</w:t>
+      </w:r>
+      <w:proofErr w:type="spellEnd"/>
+    </w:p>
+    <w:p>
+      <w:pPr>
+        <w:autoSpaceDE w:val="0"/>
+        <w:autoSpaceDN w:val="0"/>
+        <w:adjustRightInd w:val="0"/>
+        <w:spacing w:after="0" w:line="240" w:lineRule="auto"/>
+        <w:rPr>
+          <w:rFonts w:ascii="Consolas" w:hAnsi="Consolas" w:cs="Consolas"/>
+          <w:color w:val="000000"/>
+          <w:sz w:val="24"/>
+          <w:szCs w:val="24"/>
+        </w:rPr>
+      </w:pPr>
+      <w:proofErr w:type="spellStart"/>
+      <w:proofErr w:type="gramStart"/>
       <w:r>
         <w:rPr>
           <w:rFonts w:ascii="Consolas" w:hAnsi="Consolas" w:cs="Consolas"/>
@@ -1168,16 +1452,48 @@
           <w:szCs w:val="24"/>
           <w:u w:val="single"/>
         </w:rPr>
-        <w:t>groovy.json.JsonException</w:t>
-      </w:r>
-      <w:r>
-        <w:rPr>
-          <w:rFonts w:ascii="Consolas" w:hAnsi="Consolas" w:cs="Consolas"/>
-          <w:color w:val="000000"/>
-          <w:sz w:val="24"/>
-          <w:szCs w:val="24"/>
-        </w:rPr>
-        <w:t>: Lexing failed on line: 1, column: 1, while reading '&lt;', no possible valid JSON value or punctuation could be recognized.</w:t>
+        <w:t>groovy.json</w:t>
+      </w:r>
+      <w:proofErr w:type="gramEnd"/>
+      <w:r>
+        <w:rPr>
+          <w:rFonts w:ascii="Consolas" w:hAnsi="Consolas" w:cs="Consolas"/>
+          <w:color w:val="0066CC"/>
+          <w:sz w:val="24"/>
+          <w:szCs w:val="24"/>
+          <w:u w:val="single"/>
+        </w:rPr>
+        <w:t>.JsonException</w:t>
+      </w:r>
+      <w:proofErr w:type="spellEnd"/>
+      <w:r>
+        <w:rPr>
+          <w:rFonts w:ascii="Consolas" w:hAnsi="Consolas" w:cs="Consolas"/>
+          <w:color w:val="000000"/>
+          <w:sz w:val="24"/>
+          <w:szCs w:val="24"/>
+        </w:rPr>
+        <w:t xml:space="preserve">: </w:t>
+      </w:r>
+      <w:proofErr w:type="spellStart"/>
+      <w:r>
+        <w:rPr>
+          <w:rFonts w:ascii="Consolas" w:hAnsi="Consolas" w:cs="Consolas"/>
+          <w:color w:val="000000"/>
+          <w:sz w:val="24"/>
+          <w:szCs w:val="24"/>
+        </w:rPr>
+        <w:t>Lexing</w:t>
+      </w:r>
+      <w:proofErr w:type="spellEnd"/>
+      <w:r>
+        <w:rPr>
+          <w:rFonts w:ascii="Consolas" w:hAnsi="Consolas" w:cs="Consolas"/>
+          <w:color w:val="000000"/>
+          <w:sz w:val="24"/>
+          <w:szCs w:val="24"/>
+        </w:rPr>
+        <w:t xml:space="preserve"> failed on line: 1, column: 1, while reading '&lt;', no possible valid JSON value or punctuation could be recognized.</w:t>
       </w:r>
     </w:p>
     <w:p>
@@ -1269,19 +1585,6 @@
         </w:rPr>
         <w:t>In case if we send wrong field in JSON payload, we get 400. Ex. String instead of phone number</w:t>
       </w:r>
-    </w:p>
-    <w:p>
-      <w:pPr>
-        <w:autoSpaceDE w:val="0"/>
-        <w:autoSpaceDN w:val="0"/>
-        <w:adjustRightInd w:val="0"/>
-        <w:spacing w:after="0" w:line="240" w:lineRule="auto"/>
-        <w:rPr>
-          <w:rFonts w:ascii="Consolas" w:hAnsi="Consolas" w:cs="Consolas"/>
-          <w:sz w:val="24"/>
-          <w:szCs w:val="24"/>
-        </w:rPr>
-      </w:pPr>
     </w:p>
     <w:sectPr>
       <w:pgSz w:w="12240" w:h="15840"/>
